--- a/firequote/quotes/templates_docs/protection_revit.docx
+++ b/firequote/quotes/templates_docs/protection_revit.docx
@@ -31,6 +31,7 @@
         <w:t xml:space="preserve"> </w:t>
       </w:r>
       <w:bookmarkStart w:id="3" w:name="_Hlk211509440"/>
+      <w:proofErr w:type="gramStart"/>
       <w:r>
         <w:rPr>
           <w:rFonts w:ascii="Cambria" w:hAnsi="Cambria"/>
@@ -48,9 +49,9 @@
           <w:bCs/>
           <w:lang w:val="en-US"/>
         </w:rPr>
-        <w:t>quote_date</w:t>
-      </w:r>
-      <w:proofErr w:type="spellEnd"/>
+        <w:t>quote</w:t>
+      </w:r>
+      <w:proofErr w:type="gramEnd"/>
       <w:r>
         <w:rPr>
           <w:rFonts w:ascii="Cambria" w:hAnsi="Cambria"/>
@@ -58,6 +59,16 @@
           <w:bCs/>
           <w:lang w:val="en-US"/>
         </w:rPr>
+        <w:t>_date</w:t>
+      </w:r>
+      <w:proofErr w:type="spellEnd"/>
+      <w:r>
+        <w:rPr>
+          <w:rFonts w:ascii="Cambria" w:hAnsi="Cambria"/>
+          <w:b/>
+          <w:bCs/>
+          <w:lang w:val="en-US"/>
+        </w:rPr>
         <w:t xml:space="preserve"> }}</w:t>
       </w:r>
     </w:p>
@@ -90,6 +101,7 @@
           <w:lang w:val="en-US"/>
         </w:rPr>
       </w:pPr>
+      <w:proofErr w:type="gramStart"/>
       <w:r>
         <w:rPr>
           <w:rFonts w:asciiTheme="majorHAnsi" w:hAnsiTheme="majorHAnsi" w:cs="Arial"/>
@@ -105,7 +117,16 @@
           <w:b/>
           <w:lang w:val="en-US"/>
         </w:rPr>
-        <w:t>client_title</w:t>
+        <w:t>client</w:t>
+      </w:r>
+      <w:proofErr w:type="gramEnd"/>
+      <w:r>
+        <w:rPr>
+          <w:rFonts w:asciiTheme="majorHAnsi" w:hAnsiTheme="majorHAnsi" w:cs="Arial"/>
+          <w:b/>
+          <w:lang w:val="en-US"/>
+        </w:rPr>
+        <w:t>_title</w:t>
       </w:r>
       <w:proofErr w:type="spellEnd"/>
       <w:r>
@@ -143,6 +164,7 @@
           <w:lang w:val="en-US"/>
         </w:rPr>
       </w:pPr>
+      <w:proofErr w:type="gramStart"/>
       <w:r>
         <w:rPr>
           <w:rFonts w:asciiTheme="majorHAnsi" w:hAnsiTheme="majorHAnsi" w:cs="Arial"/>
@@ -163,7 +185,15 @@
           <w:rFonts w:asciiTheme="majorHAnsi" w:hAnsiTheme="majorHAnsi" w:cs="Arial"/>
           <w:lang w:val="en-US"/>
         </w:rPr>
-        <w:t>client_name</w:t>
+        <w:t>client</w:t>
+      </w:r>
+      <w:proofErr w:type="gramEnd"/>
+      <w:r>
+        <w:rPr>
+          <w:rFonts w:asciiTheme="majorHAnsi" w:hAnsiTheme="majorHAnsi" w:cs="Arial"/>
+          <w:lang w:val="en-US"/>
+        </w:rPr>
+        <w:t>_name</w:t>
       </w:r>
       <w:proofErr w:type="spellEnd"/>
       <w:r>
@@ -182,6 +212,7 @@
           <w:lang w:val="en-US"/>
         </w:rPr>
       </w:pPr>
+      <w:proofErr w:type="gramStart"/>
       <w:r>
         <w:rPr>
           <w:rFonts w:asciiTheme="majorHAnsi" w:hAnsiTheme="majorHAnsi" w:cs="Arial"/>
@@ -195,7 +226,15 @@
           <w:rFonts w:asciiTheme="majorHAnsi" w:hAnsiTheme="majorHAnsi" w:cs="Arial"/>
           <w:lang w:val="en-US"/>
         </w:rPr>
-        <w:t>client_position</w:t>
+        <w:t>client</w:t>
+      </w:r>
+      <w:proofErr w:type="gramEnd"/>
+      <w:r>
+        <w:rPr>
+          <w:rFonts w:asciiTheme="majorHAnsi" w:hAnsiTheme="majorHAnsi" w:cs="Arial"/>
+          <w:lang w:val="en-US"/>
+        </w:rPr>
+        <w:t>_position</w:t>
       </w:r>
       <w:proofErr w:type="spellEnd"/>
       <w:r>
@@ -215,6 +254,7 @@
           <w:lang w:val="en-US"/>
         </w:rPr>
       </w:pPr>
+      <w:proofErr w:type="gramStart"/>
       <w:r>
         <w:rPr>
           <w:rFonts w:asciiTheme="majorHAnsi" w:hAnsiTheme="majorHAnsi" w:cs="Arial"/>
@@ -230,7 +270,16 @@
           <w:b/>
           <w:lang w:val="en-US"/>
         </w:rPr>
-        <w:t>client_company</w:t>
+        <w:t>client</w:t>
+      </w:r>
+      <w:proofErr w:type="gramEnd"/>
+      <w:r>
+        <w:rPr>
+          <w:rFonts w:asciiTheme="majorHAnsi" w:hAnsiTheme="majorHAnsi" w:cs="Arial"/>
+          <w:b/>
+          <w:lang w:val="en-US"/>
+        </w:rPr>
+        <w:t>_company</w:t>
       </w:r>
       <w:proofErr w:type="spellEnd"/>
       <w:r>
@@ -250,6 +299,7 @@
           <w:lang w:val="es-MX"/>
         </w:rPr>
       </w:pPr>
+      <w:proofErr w:type="gramStart"/>
       <w:r>
         <w:rPr>
           <w:rFonts w:asciiTheme="majorHAnsi" w:hAnsiTheme="majorHAnsi" w:cs="Arial"/>
@@ -263,7 +313,15 @@
           <w:rFonts w:asciiTheme="majorHAnsi" w:hAnsiTheme="majorHAnsi" w:cs="Arial"/>
           <w:lang w:val="es-MX"/>
         </w:rPr>
-        <w:t>client_city</w:t>
+        <w:t>client</w:t>
+      </w:r>
+      <w:proofErr w:type="gramEnd"/>
+      <w:r>
+        <w:rPr>
+          <w:rFonts w:asciiTheme="majorHAnsi" w:hAnsiTheme="majorHAnsi" w:cs="Arial"/>
+          <w:lang w:val="es-MX"/>
+        </w:rPr>
+        <w:t>_city</w:t>
       </w:r>
       <w:proofErr w:type="spellEnd"/>
       <w:r>
@@ -309,14 +367,21 @@
           <w:rFonts w:asciiTheme="majorHAnsi" w:hAnsiTheme="majorHAnsi" w:cs="Arial"/>
           <w:b/>
         </w:rPr>
-        <w:t>COTIZACION DE LOS DISEÑOS SEGURIDAD HUMANA</w:t>
-      </w:r>
-      <w:r>
-        <w:rPr>
-          <w:rFonts w:asciiTheme="majorHAnsi" w:hAnsiTheme="majorHAnsi" w:cs="Arial"/>
-          <w:b/>
-        </w:rPr>
-        <w:t>, EXTINCIÓN Y DETECCIÓN DE INCENDIOS</w:t>
+        <w:t xml:space="preserve">COTIZACION DE LOS DISEÑOS </w:t>
+      </w:r>
+      <w:r>
+        <w:rPr>
+          <w:rFonts w:asciiTheme="majorHAnsi" w:hAnsiTheme="majorHAnsi" w:cs="Arial"/>
+          <w:b/>
+        </w:rPr>
+        <w:t>DE</w:t>
+      </w:r>
+      <w:r>
+        <w:rPr>
+          <w:rFonts w:asciiTheme="majorHAnsi" w:hAnsiTheme="majorHAnsi" w:cs="Arial"/>
+          <w:b/>
+        </w:rPr>
+        <w:t xml:space="preserve"> EXTINCIÓN DE INCENDIOS</w:t>
       </w:r>
       <w:r>
         <w:rPr>
@@ -325,6 +390,7 @@
         </w:rPr>
         <w:t xml:space="preserve"> PARA EL PROYECTO </w:t>
       </w:r>
+      <w:proofErr w:type="gramStart"/>
       <w:r>
         <w:rPr>
           <w:rFonts w:asciiTheme="majorHAnsi" w:hAnsiTheme="majorHAnsi" w:cs="Arial"/>
@@ -338,7 +404,15 @@
           <w:rFonts w:asciiTheme="majorHAnsi" w:hAnsiTheme="majorHAnsi" w:cs="Arial"/>
           <w:b/>
         </w:rPr>
-        <w:t>project_name</w:t>
+        <w:t>project</w:t>
+      </w:r>
+      <w:proofErr w:type="gramEnd"/>
+      <w:r>
+        <w:rPr>
+          <w:rFonts w:asciiTheme="majorHAnsi" w:hAnsiTheme="majorHAnsi" w:cs="Arial"/>
+          <w:b/>
+        </w:rPr>
+        <w:t>_name</w:t>
       </w:r>
       <w:proofErr w:type="spellEnd"/>
       <w:r>
@@ -394,8 +468,9 @@
           <w:rFonts w:asciiTheme="majorHAnsi" w:hAnsiTheme="majorHAnsi" w:cs="Arial"/>
           <w:color w:val="222222"/>
         </w:rPr>
-        <w:t>La presente cotización comprende el diseño de protección contra incendios y seguridad humana para el proyecto “</w:t>
-      </w:r>
+        <w:t>La presente cotización comprende el diseño de protección contra para el proyecto “</w:t>
+      </w:r>
+      <w:proofErr w:type="gramStart"/>
       <w:r>
         <w:rPr>
           <w:rFonts w:asciiTheme="majorHAnsi" w:hAnsiTheme="majorHAnsi" w:cs="Arial"/>
@@ -409,7 +484,15 @@
           <w:rFonts w:asciiTheme="majorHAnsi" w:hAnsiTheme="majorHAnsi" w:cs="Arial"/>
           <w:color w:val="222222"/>
         </w:rPr>
-        <w:t>project_name</w:t>
+        <w:t>project</w:t>
+      </w:r>
+      <w:proofErr w:type="gramEnd"/>
+      <w:r>
+        <w:rPr>
+          <w:rFonts w:asciiTheme="majorHAnsi" w:hAnsiTheme="majorHAnsi" w:cs="Arial"/>
+          <w:color w:val="222222"/>
+        </w:rPr>
+        <w:t>_name</w:t>
       </w:r>
       <w:proofErr w:type="spellEnd"/>
       <w:r>
@@ -650,8 +733,8 @@
       <w:pPr>
         <w:pStyle w:val="NormalWeb"/>
         <w:shd w:val="clear" w:color="auto" w:fill="FFFFFF"/>
-        <w:spacing w:before="0" w:beforeAutospacing="0" w:after="0" w:afterAutospacing="0" w:line="276" w:lineRule="auto"/>
-        <w:jc w:val="both"/>
+        <w:spacing w:before="0" w:beforeAutospacing="0" w:after="0" w:afterAutospacing="0"/>
+        <w:contextualSpacing/>
         <w:rPr>
           <w:rFonts w:asciiTheme="majorHAnsi" w:hAnsiTheme="majorHAnsi" w:cs="Arial"/>
           <w:color w:val="222222"/>
@@ -692,7 +775,8 @@
         <w:autoSpaceDE w:val="0"/>
         <w:autoSpaceDN w:val="0"/>
         <w:adjustRightInd w:val="0"/>
-        <w:spacing w:after="0"/>
+        <w:spacing w:after="0" w:line="240" w:lineRule="auto"/>
+        <w:contextualSpacing/>
         <w:rPr>
           <w:rFonts w:asciiTheme="majorHAnsi" w:eastAsia="Arial Unicode MS" w:hAnsiTheme="majorHAnsi" w:cs="Arial"/>
           <w:i/>
@@ -706,7 +790,8 @@
         <w:autoSpaceDE w:val="0"/>
         <w:autoSpaceDN w:val="0"/>
         <w:adjustRightInd w:val="0"/>
-        <w:spacing w:after="0"/>
+        <w:spacing w:after="0" w:line="240" w:lineRule="auto"/>
+        <w:contextualSpacing/>
         <w:rPr>
           <w:rFonts w:asciiTheme="majorHAnsi" w:eastAsia="Arial Unicode MS" w:hAnsiTheme="majorHAnsi" w:cs="Arial"/>
           <w:iCs/>
@@ -714,8 +799,9 @@
           <w:lang w:val="es-MX"/>
         </w:rPr>
       </w:pPr>
-      <w:bookmarkStart w:id="6" w:name="_Hlk211606452"/>
+      <w:bookmarkStart w:id="6" w:name="_Hlk213062886"/>
       <w:bookmarkEnd w:id="5"/>
+      <w:proofErr w:type="gramStart"/>
       <w:r>
         <w:rPr>
           <w:rFonts w:asciiTheme="majorHAnsi" w:eastAsia="Arial Unicode MS" w:hAnsiTheme="majorHAnsi" w:cs="Arial"/>
@@ -723,7 +809,7 @@
           <w:kern w:val="1"/>
           <w:lang w:val="es-MX"/>
         </w:rPr>
-        <w:t xml:space="preserve">{% </w:t>
+        <w:t xml:space="preserve">{{ </w:t>
       </w:r>
       <w:proofErr w:type="spellStart"/>
       <w:r>
@@ -733,9 +819,9 @@
           <w:kern w:val="1"/>
           <w:lang w:val="es-MX"/>
         </w:rPr>
-        <w:t>for</w:t>
-      </w:r>
-      <w:proofErr w:type="spellEnd"/>
+        <w:t>reference</w:t>
+      </w:r>
+      <w:proofErr w:type="gramEnd"/>
       <w:r>
         <w:rPr>
           <w:rFonts w:asciiTheme="majorHAnsi" w:eastAsia="Arial Unicode MS" w:hAnsiTheme="majorHAnsi" w:cs="Arial"/>
@@ -743,9 +829,9 @@
           <w:kern w:val="1"/>
           <w:lang w:val="es-MX"/>
         </w:rPr>
-        <w:t xml:space="preserve"> </w:t>
-      </w:r>
-      <w:proofErr w:type="spellStart"/>
+        <w:t>_norms</w:t>
+      </w:r>
+      <w:proofErr w:type="spellEnd"/>
       <w:r>
         <w:rPr>
           <w:rFonts w:asciiTheme="majorHAnsi" w:eastAsia="Arial Unicode MS" w:hAnsiTheme="majorHAnsi" w:cs="Arial"/>
@@ -753,108 +839,7 @@
           <w:kern w:val="1"/>
           <w:lang w:val="es-MX"/>
         </w:rPr>
-        <w:t>norm</w:t>
-      </w:r>
-      <w:proofErr w:type="spellEnd"/>
-      <w:r>
-        <w:rPr>
-          <w:rFonts w:asciiTheme="majorHAnsi" w:eastAsia="Arial Unicode MS" w:hAnsiTheme="majorHAnsi" w:cs="Arial"/>
-          <w:iCs/>
-          <w:kern w:val="1"/>
-          <w:lang w:val="es-MX"/>
-        </w:rPr>
-        <w:t xml:space="preserve"> in </w:t>
-      </w:r>
-      <w:proofErr w:type="spellStart"/>
-      <w:r>
-        <w:rPr>
-          <w:rFonts w:asciiTheme="majorHAnsi" w:eastAsia="Arial Unicode MS" w:hAnsiTheme="majorHAnsi" w:cs="Arial"/>
-          <w:iCs/>
-          <w:kern w:val="1"/>
-          <w:lang w:val="es-MX"/>
-        </w:rPr>
-        <w:t>reference_norms</w:t>
-      </w:r>
-      <w:proofErr w:type="spellEnd"/>
-      <w:r>
-        <w:rPr>
-          <w:rFonts w:asciiTheme="majorHAnsi" w:eastAsia="Arial Unicode MS" w:hAnsiTheme="majorHAnsi" w:cs="Arial"/>
-          <w:iCs/>
-          <w:kern w:val="1"/>
-          <w:lang w:val="es-MX"/>
-        </w:rPr>
-        <w:t xml:space="preserve"> %}</w:t>
-      </w:r>
-    </w:p>
-    <w:p>
-      <w:pPr>
-        <w:pStyle w:val="Prrafodelista"/>
-        <w:numPr>
-          <w:ilvl w:val="0"/>
-          <w:numId w:val="18"/>
-        </w:numPr>
-        <w:autoSpaceDE w:val="0"/>
-        <w:autoSpaceDN w:val="0"/>
-        <w:adjustRightInd w:val="0"/>
-        <w:spacing w:after="0"/>
-        <w:rPr>
-          <w:rFonts w:asciiTheme="majorHAnsi" w:eastAsia="Arial Unicode MS" w:hAnsiTheme="majorHAnsi" w:cs="Arial"/>
-          <w:iCs/>
-          <w:kern w:val="1"/>
-          <w:lang w:val="en-US"/>
-        </w:rPr>
-      </w:pPr>
-      <w:r>
-        <w:rPr>
-          <w:rFonts w:asciiTheme="majorHAnsi" w:eastAsia="Arial Unicode MS" w:hAnsiTheme="majorHAnsi" w:cs="Arial"/>
-          <w:iCs/>
-          <w:kern w:val="1"/>
-          <w:lang w:val="en-US"/>
-        </w:rPr>
-        <w:t>{{ norm }}</w:t>
-      </w:r>
-    </w:p>
-    <w:p>
-      <w:pPr>
-        <w:autoSpaceDE w:val="0"/>
-        <w:autoSpaceDN w:val="0"/>
-        <w:adjustRightInd w:val="0"/>
-        <w:spacing w:after="0"/>
-        <w:rPr>
-          <w:rFonts w:asciiTheme="majorHAnsi" w:eastAsia="Arial Unicode MS" w:hAnsiTheme="majorHAnsi" w:cs="Arial"/>
-          <w:iCs/>
-          <w:kern w:val="1"/>
-          <w:lang w:val="en-US"/>
-        </w:rPr>
-      </w:pPr>
-      <w:r>
-        <w:rPr>
-          <w:rFonts w:asciiTheme="majorHAnsi" w:eastAsia="Arial Unicode MS" w:hAnsiTheme="majorHAnsi" w:cs="Arial"/>
-          <w:iCs/>
-          <w:kern w:val="1"/>
-          <w:lang w:val="en-US"/>
-        </w:rPr>
-        <w:t xml:space="preserve">{% </w:t>
-      </w:r>
-      <w:proofErr w:type="spellStart"/>
-      <w:r>
-        <w:rPr>
-          <w:rFonts w:asciiTheme="majorHAnsi" w:eastAsia="Arial Unicode MS" w:hAnsiTheme="majorHAnsi" w:cs="Arial"/>
-          <w:iCs/>
-          <w:kern w:val="1"/>
-          <w:lang w:val="en-US"/>
-        </w:rPr>
-        <w:t>endfor</w:t>
-      </w:r>
-      <w:proofErr w:type="spellEnd"/>
-      <w:r>
-        <w:rPr>
-          <w:rFonts w:asciiTheme="majorHAnsi" w:eastAsia="Arial Unicode MS" w:hAnsiTheme="majorHAnsi" w:cs="Arial"/>
-          <w:iCs/>
-          <w:kern w:val="1"/>
-          <w:lang w:val="en-US"/>
-        </w:rPr>
-        <w:t xml:space="preserve"> %}</w:t>
+        <w:t xml:space="preserve"> }}</w:t>
       </w:r>
       <w:bookmarkEnd w:id="6"/>
     </w:p>
@@ -1145,6 +1130,7 @@
           <w:sz w:val="22"/>
           <w:szCs w:val="22"/>
         </w:rPr>
+        <w:lastRenderedPageBreak/>
         <w:t>Luego se ejecuta</w:t>
       </w:r>
       <w:r>
@@ -1240,8 +1226,8 @@
           <w:numId w:val="4"/>
         </w:numPr>
         <w:shd w:val="clear" w:color="auto" w:fill="FFFFFF"/>
-        <w:spacing w:before="0" w:beforeAutospacing="0" w:after="0" w:afterAutospacing="0" w:line="276" w:lineRule="auto"/>
-        <w:jc w:val="both"/>
+        <w:spacing w:before="0" w:beforeAutospacing="0" w:after="0" w:afterAutospacing="0"/>
+        <w:contextualSpacing/>
         <w:rPr>
           <w:rFonts w:asciiTheme="majorHAnsi" w:hAnsiTheme="majorHAnsi" w:cs="Arial"/>
           <w:color w:val="222222"/>
@@ -1267,8 +1253,8 @@
           <w:numId w:val="4"/>
         </w:numPr>
         <w:shd w:val="clear" w:color="auto" w:fill="FFFFFF"/>
-        <w:spacing w:after="0" w:afterAutospacing="0" w:line="276" w:lineRule="auto"/>
-        <w:jc w:val="both"/>
+        <w:spacing w:after="0" w:afterAutospacing="0"/>
+        <w:contextualSpacing/>
         <w:rPr>
           <w:rFonts w:asciiTheme="majorHAnsi" w:hAnsiTheme="majorHAnsi" w:cs="Arial"/>
           <w:color w:val="222222"/>
@@ -1295,15 +1281,22 @@
         <w:t>.</w:t>
       </w:r>
       <w:bookmarkStart w:id="7" w:name="_Hlk211504211"/>
-      <w:r>
-        <w:rPr>
-          <w:rFonts w:asciiTheme="majorHAnsi" w:hAnsiTheme="majorHAnsi" w:cs="Arial"/>
-          <w:color w:val="222222"/>
-          <w:sz w:val="22"/>
-          <w:szCs w:val="22"/>
-        </w:rPr>
-        <w:t xml:space="preserve"> </w:t>
-      </w:r>
+    </w:p>
+    <w:p>
+      <w:pPr>
+        <w:pStyle w:val="NormalWeb"/>
+        <w:shd w:val="clear" w:color="auto" w:fill="FFFFFF"/>
+        <w:spacing w:after="0" w:afterAutospacing="0"/>
+        <w:ind w:left="360"/>
+        <w:contextualSpacing/>
+        <w:rPr>
+          <w:rFonts w:asciiTheme="majorHAnsi" w:hAnsiTheme="majorHAnsi" w:cs="Arial"/>
+          <w:color w:val="222222"/>
+          <w:sz w:val="22"/>
+          <w:szCs w:val="22"/>
+        </w:rPr>
+      </w:pPr>
+      <w:proofErr w:type="gramStart"/>
       <w:r>
         <w:rPr>
           <w:rFonts w:asciiTheme="majorHAnsi" w:hAnsiTheme="majorHAnsi" w:cs="Arial"/>
@@ -1321,7 +1314,17 @@
           <w:sz w:val="22"/>
           <w:szCs w:val="22"/>
         </w:rPr>
-        <w:t>client_requirements</w:t>
+        <w:t>client</w:t>
+      </w:r>
+      <w:proofErr w:type="gramEnd"/>
+      <w:r>
+        <w:rPr>
+          <w:rFonts w:asciiTheme="majorHAnsi" w:hAnsiTheme="majorHAnsi" w:cs="Arial"/>
+          <w:color w:val="222222"/>
+          <w:sz w:val="22"/>
+          <w:szCs w:val="22"/>
+        </w:rPr>
+        <w:t>_requirements</w:t>
       </w:r>
       <w:proofErr w:type="spellEnd"/>
       <w:r>
@@ -1465,8 +1468,8 @@
           <w:numId w:val="14"/>
         </w:numPr>
         <w:shd w:val="clear" w:color="auto" w:fill="FFFFFF"/>
-        <w:spacing w:before="0" w:beforeAutospacing="0" w:after="0" w:afterAutospacing="0" w:line="276" w:lineRule="auto"/>
-        <w:jc w:val="both"/>
+        <w:spacing w:before="0" w:beforeAutospacing="0" w:after="0" w:afterAutospacing="0"/>
+        <w:contextualSpacing/>
         <w:rPr>
           <w:rFonts w:asciiTheme="majorHAnsi" w:hAnsiTheme="majorHAnsi" w:cstheme="minorHAnsi"/>
           <w:color w:val="222222"/>
@@ -1519,8 +1522,7 @@
           <w:numId w:val="14"/>
         </w:numPr>
         <w:shd w:val="clear" w:color="auto" w:fill="FFFFFF"/>
-        <w:spacing w:line="276" w:lineRule="auto"/>
-        <w:jc w:val="both"/>
+        <w:contextualSpacing/>
         <w:rPr>
           <w:rFonts w:asciiTheme="majorHAnsi" w:hAnsiTheme="majorHAnsi" w:cstheme="minorHAnsi"/>
           <w:color w:val="222222"/>
@@ -1600,8 +1602,7 @@
           <w:numId w:val="14"/>
         </w:numPr>
         <w:shd w:val="clear" w:color="auto" w:fill="FFFFFF"/>
-        <w:spacing w:line="276" w:lineRule="auto"/>
-        <w:jc w:val="both"/>
+        <w:contextualSpacing/>
         <w:rPr>
           <w:rFonts w:asciiTheme="majorHAnsi" w:hAnsiTheme="majorHAnsi" w:cstheme="minorHAnsi"/>
           <w:color w:val="222222"/>
@@ -1645,8 +1646,7 @@
           <w:numId w:val="14"/>
         </w:numPr>
         <w:shd w:val="clear" w:color="auto" w:fill="FFFFFF"/>
-        <w:spacing w:line="276" w:lineRule="auto"/>
-        <w:jc w:val="both"/>
+        <w:contextualSpacing/>
         <w:rPr>
           <w:rFonts w:asciiTheme="majorHAnsi" w:hAnsiTheme="majorHAnsi" w:cstheme="minorHAnsi"/>
           <w:color w:val="222222"/>
@@ -1681,8 +1681,7 @@
           <w:numId w:val="14"/>
         </w:numPr>
         <w:shd w:val="clear" w:color="auto" w:fill="FFFFFF"/>
-        <w:spacing w:line="276" w:lineRule="auto"/>
-        <w:jc w:val="both"/>
+        <w:contextualSpacing/>
         <w:rPr>
           <w:rFonts w:asciiTheme="majorHAnsi" w:hAnsiTheme="majorHAnsi" w:cstheme="minorHAnsi"/>
           <w:color w:val="222222"/>
@@ -1737,8 +1736,8 @@
           <w:numId w:val="14"/>
         </w:numPr>
         <w:shd w:val="clear" w:color="auto" w:fill="FFFFFF"/>
-        <w:spacing w:before="0" w:beforeAutospacing="0" w:after="0" w:afterAutospacing="0" w:line="276" w:lineRule="auto"/>
-        <w:jc w:val="both"/>
+        <w:spacing w:before="0" w:beforeAutospacing="0" w:after="0" w:afterAutospacing="0"/>
+        <w:contextualSpacing/>
         <w:rPr>
           <w:rFonts w:asciiTheme="majorHAnsi" w:hAnsiTheme="majorHAnsi" w:cstheme="minorHAnsi"/>
           <w:color w:val="222222"/>
@@ -1763,15 +1762,31 @@
           <w:sz w:val="22"/>
           <w:szCs w:val="22"/>
         </w:rPr>
-        <w:t xml:space="preserve"> </w:t>
-      </w:r>
-      <w:r>
+        <w:t>.</w:t>
+      </w:r>
+    </w:p>
+    <w:p>
+      <w:pPr>
+        <w:pStyle w:val="NormalWeb"/>
+        <w:shd w:val="clear" w:color="auto" w:fill="FFFFFF"/>
+        <w:spacing w:before="0" w:beforeAutospacing="0" w:after="0" w:afterAutospacing="0"/>
+        <w:ind w:left="360"/>
+        <w:contextualSpacing/>
         <w:rPr>
           <w:rFonts w:asciiTheme="majorHAnsi" w:hAnsiTheme="majorHAnsi" w:cstheme="minorHAnsi"/>
           <w:color w:val="222222"/>
           <w:sz w:val="22"/>
           <w:szCs w:val="22"/>
         </w:rPr>
+      </w:pPr>
+      <w:proofErr w:type="gramStart"/>
+      <w:r>
+        <w:rPr>
+          <w:rFonts w:asciiTheme="majorHAnsi" w:hAnsiTheme="majorHAnsi" w:cstheme="minorHAnsi"/>
+          <w:color w:val="222222"/>
+          <w:sz w:val="22"/>
+          <w:szCs w:val="22"/>
+        </w:rPr>
         <w:t xml:space="preserve">{{ </w:t>
       </w:r>
       <w:proofErr w:type="spellStart"/>
@@ -1782,7 +1797,17 @@
           <w:sz w:val="22"/>
           <w:szCs w:val="22"/>
         </w:rPr>
-        <w:t>items_detection</w:t>
+        <w:t>items</w:t>
+      </w:r>
+      <w:proofErr w:type="gramEnd"/>
+      <w:r>
+        <w:rPr>
+          <w:rFonts w:asciiTheme="majorHAnsi" w:hAnsiTheme="majorHAnsi" w:cstheme="minorHAnsi"/>
+          <w:color w:val="222222"/>
+          <w:sz w:val="22"/>
+          <w:szCs w:val="22"/>
+        </w:rPr>
+        <w:t>_detection</w:t>
       </w:r>
       <w:proofErr w:type="spellEnd"/>
       <w:r>
@@ -1870,8 +1895,8 @@
           <w:numId w:val="4"/>
         </w:numPr>
         <w:shd w:val="clear" w:color="auto" w:fill="FFFFFF"/>
-        <w:spacing w:before="0" w:beforeAutospacing="0" w:after="0" w:afterAutospacing="0" w:line="276" w:lineRule="auto"/>
-        <w:jc w:val="both"/>
+        <w:spacing w:before="0" w:beforeAutospacing="0" w:after="0" w:afterAutospacing="0"/>
+        <w:contextualSpacing/>
         <w:rPr>
           <w:rFonts w:asciiTheme="majorHAnsi" w:hAnsiTheme="majorHAnsi" w:cs="Arial"/>
           <w:color w:val="222222"/>
@@ -1906,8 +1931,8 @@
           <w:numId w:val="4"/>
         </w:numPr>
         <w:shd w:val="clear" w:color="auto" w:fill="FFFFFF"/>
-        <w:spacing w:before="0" w:beforeAutospacing="0" w:after="0" w:afterAutospacing="0" w:line="276" w:lineRule="auto"/>
-        <w:jc w:val="both"/>
+        <w:spacing w:before="0" w:beforeAutospacing="0" w:after="0" w:afterAutospacing="0"/>
+        <w:contextualSpacing/>
         <w:rPr>
           <w:rFonts w:asciiTheme="majorHAnsi" w:hAnsiTheme="majorHAnsi" w:cs="Arial"/>
           <w:color w:val="222222"/>
@@ -1953,8 +1978,8 @@
           <w:numId w:val="4"/>
         </w:numPr>
         <w:shd w:val="clear" w:color="auto" w:fill="FFFFFF"/>
-        <w:spacing w:before="0" w:beforeAutospacing="0" w:after="0" w:afterAutospacing="0" w:line="276" w:lineRule="auto"/>
-        <w:jc w:val="both"/>
+        <w:spacing w:before="0" w:beforeAutospacing="0" w:after="0" w:afterAutospacing="0"/>
+        <w:contextualSpacing/>
         <w:rPr>
           <w:rFonts w:asciiTheme="majorHAnsi" w:hAnsiTheme="majorHAnsi" w:cs="Arial"/>
           <w:color w:val="222222"/>
@@ -2034,8 +2059,8 @@
           <w:numId w:val="4"/>
         </w:numPr>
         <w:shd w:val="clear" w:color="auto" w:fill="FFFFFF"/>
-        <w:spacing w:after="0" w:afterAutospacing="0" w:line="276" w:lineRule="auto"/>
-        <w:jc w:val="both"/>
+        <w:spacing w:after="0" w:afterAutospacing="0"/>
+        <w:contextualSpacing/>
         <w:rPr>
           <w:rFonts w:asciiTheme="majorHAnsi" w:hAnsiTheme="majorHAnsi" w:cs="Arial"/>
           <w:color w:val="222222"/>
@@ -2061,8 +2086,8 @@
           <w:numId w:val="4"/>
         </w:numPr>
         <w:shd w:val="clear" w:color="auto" w:fill="FFFFFF"/>
-        <w:spacing w:after="0" w:afterAutospacing="0" w:line="276" w:lineRule="auto"/>
-        <w:jc w:val="both"/>
+        <w:spacing w:after="0" w:afterAutospacing="0"/>
+        <w:contextualSpacing/>
         <w:rPr>
           <w:rFonts w:asciiTheme="majorHAnsi" w:hAnsiTheme="majorHAnsi" w:cs="Arial"/>
           <w:color w:val="222222"/>
@@ -2088,8 +2113,8 @@
           <w:numId w:val="4"/>
         </w:numPr>
         <w:shd w:val="clear" w:color="auto" w:fill="FFFFFF"/>
-        <w:spacing w:after="0" w:afterAutospacing="0" w:line="276" w:lineRule="auto"/>
-        <w:jc w:val="both"/>
+        <w:spacing w:after="0" w:afterAutospacing="0"/>
+        <w:contextualSpacing/>
         <w:rPr>
           <w:rFonts w:asciiTheme="majorHAnsi" w:hAnsiTheme="majorHAnsi" w:cs="Arial"/>
           <w:color w:val="222222"/>
@@ -2130,13 +2155,10 @@
     <w:p>
       <w:pPr>
         <w:pStyle w:val="NormalWeb"/>
-        <w:numPr>
-          <w:ilvl w:val="0"/>
-          <w:numId w:val="4"/>
-        </w:numPr>
         <w:shd w:val="clear" w:color="auto" w:fill="FFFFFF"/>
-        <w:spacing w:after="0" w:afterAutospacing="0" w:line="276" w:lineRule="auto"/>
-        <w:jc w:val="both"/>
+        <w:spacing w:after="0" w:afterAutospacing="0"/>
+        <w:ind w:left="360"/>
+        <w:contextualSpacing/>
         <w:rPr>
           <w:rFonts w:asciiTheme="majorHAnsi" w:hAnsiTheme="majorHAnsi" w:cs="Arial"/>
           <w:color w:val="222222"/>
@@ -2145,6 +2167,7 @@
         </w:rPr>
       </w:pPr>
       <w:bookmarkStart w:id="9" w:name="_Hlk211507758"/>
+      <w:proofErr w:type="gramStart"/>
       <w:r>
         <w:rPr>
           <w:rFonts w:asciiTheme="majorHAnsi" w:hAnsiTheme="majorHAnsi" w:cs="Arial"/>
@@ -2162,7 +2185,17 @@
           <w:sz w:val="22"/>
           <w:szCs w:val="22"/>
         </w:rPr>
-        <w:t>additional_design_exclusions</w:t>
+        <w:t>additional</w:t>
+      </w:r>
+      <w:proofErr w:type="gramEnd"/>
+      <w:r>
+        <w:rPr>
+          <w:rFonts w:asciiTheme="majorHAnsi" w:hAnsiTheme="majorHAnsi" w:cs="Arial"/>
+          <w:color w:val="222222"/>
+          <w:sz w:val="22"/>
+          <w:szCs w:val="22"/>
+        </w:rPr>
+        <w:t>_design_exclusions</w:t>
       </w:r>
       <w:proofErr w:type="spellEnd"/>
       <w:r>
@@ -2266,6 +2299,7 @@
         </w:rPr>
       </w:pPr>
       <w:bookmarkStart w:id="10" w:name="_Hlk211508471"/>
+      <w:proofErr w:type="gramStart"/>
       <w:r>
         <w:rPr>
           <w:rFonts w:asciiTheme="majorHAnsi" w:hAnsiTheme="majorHAnsi" w:cs="Arial"/>
@@ -2275,7 +2309,6 @@
           <w:szCs w:val="22"/>
           <w:lang w:val="es-MX"/>
         </w:rPr>
-        <w:lastRenderedPageBreak/>
         <w:t xml:space="preserve">{{ </w:t>
       </w:r>
       <w:proofErr w:type="spellStart"/>
@@ -2288,7 +2321,19 @@
           <w:szCs w:val="22"/>
           <w:lang w:val="es-MX"/>
         </w:rPr>
-        <w:t>total_value_text_revit</w:t>
+        <w:t>total</w:t>
+      </w:r>
+      <w:proofErr w:type="gramEnd"/>
+      <w:r>
+        <w:rPr>
+          <w:rFonts w:asciiTheme="majorHAnsi" w:hAnsiTheme="majorHAnsi" w:cs="Arial"/>
+          <w:bCs/>
+          <w:color w:val="222222"/>
+          <w:sz w:val="22"/>
+          <w:szCs w:val="22"/>
+          <w:lang w:val="es-MX"/>
+        </w:rPr>
+        <w:t>_value_text_revit</w:t>
       </w:r>
       <w:proofErr w:type="spellEnd"/>
       <w:r>
@@ -2326,8 +2371,8 @@
       <w:pPr>
         <w:pStyle w:val="NormalWeb"/>
         <w:shd w:val="clear" w:color="auto" w:fill="FFFFFF"/>
-        <w:spacing w:before="0" w:beforeAutospacing="0" w:after="0" w:afterAutospacing="0" w:line="276" w:lineRule="auto"/>
-        <w:jc w:val="both"/>
+        <w:spacing w:before="0" w:beforeAutospacing="0" w:after="0" w:afterAutospacing="0"/>
+        <w:contextualSpacing/>
         <w:textAlignment w:val="baseline"/>
         <w:rPr>
           <w:rFonts w:asciiTheme="majorHAnsi" w:hAnsiTheme="majorHAnsi" w:cs="Arial"/>
@@ -2345,6 +2390,7 @@
           <w:sz w:val="22"/>
           <w:szCs w:val="22"/>
         </w:rPr>
+        <w:lastRenderedPageBreak/>
         <w:t xml:space="preserve">Nota: </w:t>
       </w:r>
       <w:r>
@@ -2372,7 +2418,27 @@
           <w:sz w:val="22"/>
           <w:szCs w:val="22"/>
         </w:rPr>
-        <w:t xml:space="preserve">, en caso que el proyecto se extienda en duración a años siguientes, </w:t>
+        <w:t xml:space="preserve">, </w:t>
+      </w:r>
+      <w:proofErr w:type="gramStart"/>
+      <w:r>
+        <w:rPr>
+          <w:rFonts w:asciiTheme="majorHAnsi" w:hAnsiTheme="majorHAnsi" w:cs="Arial"/>
+          <w:color w:val="222222"/>
+          <w:sz w:val="22"/>
+          <w:szCs w:val="22"/>
+        </w:rPr>
+        <w:t>en caso que</w:t>
+      </w:r>
+      <w:proofErr w:type="gramEnd"/>
+      <w:r>
+        <w:rPr>
+          <w:rFonts w:asciiTheme="majorHAnsi" w:hAnsiTheme="majorHAnsi" w:cs="Arial"/>
+          <w:color w:val="222222"/>
+          <w:sz w:val="22"/>
+          <w:szCs w:val="22"/>
+        </w:rPr>
+        <w:t xml:space="preserve"> el proyecto se extienda en duración a años siguientes, </w:t>
       </w:r>
       <w:r>
         <w:rPr>
@@ -2401,6 +2467,81 @@
         </w:rPr>
         <w:t>.</w:t>
       </w:r>
+    </w:p>
+    <w:p>
+      <w:pPr>
+        <w:pStyle w:val="NormalWeb"/>
+        <w:shd w:val="clear" w:color="auto" w:fill="FFFFFF"/>
+        <w:spacing w:before="0" w:beforeAutospacing="0" w:after="0" w:afterAutospacing="0"/>
+        <w:contextualSpacing/>
+        <w:textAlignment w:val="baseline"/>
+        <w:rPr>
+          <w:rFonts w:asciiTheme="majorHAnsi" w:hAnsiTheme="majorHAnsi" w:cs="Arial"/>
+          <w:b/>
+          <w:bCs/>
+          <w:color w:val="222222"/>
+          <w:sz w:val="22"/>
+          <w:szCs w:val="22"/>
+        </w:rPr>
+      </w:pPr>
+    </w:p>
+    <w:p>
+      <w:pPr>
+        <w:pStyle w:val="NormalWeb"/>
+        <w:shd w:val="clear" w:color="auto" w:fill="FFFFFF"/>
+        <w:spacing w:before="0" w:beforeAutospacing="0" w:after="0" w:afterAutospacing="0"/>
+        <w:contextualSpacing/>
+        <w:textAlignment w:val="baseline"/>
+        <w:rPr>
+          <w:rFonts w:asciiTheme="majorHAnsi" w:hAnsiTheme="majorHAnsi" w:cs="Arial"/>
+          <w:color w:val="222222"/>
+          <w:sz w:val="22"/>
+          <w:szCs w:val="22"/>
+        </w:rPr>
+      </w:pPr>
+      <w:bookmarkStart w:id="11" w:name="_Hlk211509805"/>
+      <w:bookmarkStart w:id="12" w:name="_Hlk211508511"/>
+      <w:proofErr w:type="gramStart"/>
+      <w:r>
+        <w:rPr>
+          <w:rFonts w:asciiTheme="majorHAnsi" w:hAnsiTheme="majorHAnsi" w:cs="Arial"/>
+          <w:color w:val="222222"/>
+          <w:sz w:val="22"/>
+          <w:szCs w:val="22"/>
+        </w:rPr>
+        <w:t xml:space="preserve">{{ </w:t>
+      </w:r>
+      <w:proofErr w:type="spellStart"/>
+      <w:r>
+        <w:rPr>
+          <w:rFonts w:asciiTheme="majorHAnsi" w:hAnsiTheme="majorHAnsi" w:cs="Arial"/>
+          <w:color w:val="222222"/>
+          <w:sz w:val="22"/>
+          <w:szCs w:val="22"/>
+        </w:rPr>
+        <w:t>additional</w:t>
+      </w:r>
+      <w:proofErr w:type="gramEnd"/>
+      <w:r>
+        <w:rPr>
+          <w:rFonts w:asciiTheme="majorHAnsi" w:hAnsiTheme="majorHAnsi" w:cs="Arial"/>
+          <w:color w:val="222222"/>
+          <w:sz w:val="22"/>
+          <w:szCs w:val="22"/>
+        </w:rPr>
+        <w:t>_notes</w:t>
+      </w:r>
+      <w:proofErr w:type="spellEnd"/>
+      <w:r>
+        <w:rPr>
+          <w:rFonts w:asciiTheme="majorHAnsi" w:hAnsiTheme="majorHAnsi" w:cs="Arial"/>
+          <w:color w:val="222222"/>
+          <w:sz w:val="22"/>
+          <w:szCs w:val="22"/>
+        </w:rPr>
+        <w:t xml:space="preserve"> }}</w:t>
+      </w:r>
+      <w:bookmarkEnd w:id="11"/>
     </w:p>
     <w:p>
       <w:pPr>
@@ -2418,55 +2559,6 @@
           <w:szCs w:val="22"/>
         </w:rPr>
       </w:pPr>
-    </w:p>
-    <w:p>
-      <w:pPr>
-        <w:pStyle w:val="NormalWeb"/>
-        <w:shd w:val="clear" w:color="auto" w:fill="FFFFFF"/>
-        <w:spacing w:before="0" w:beforeAutospacing="0" w:after="0" w:afterAutospacing="0" w:line="276" w:lineRule="auto"/>
-        <w:jc w:val="both"/>
-        <w:textAlignment w:val="baseline"/>
-        <w:rPr>
-          <w:rFonts w:asciiTheme="majorHAnsi" w:hAnsiTheme="majorHAnsi" w:cs="Arial"/>
-          <w:b/>
-          <w:bCs/>
-          <w:color w:val="222222"/>
-          <w:sz w:val="22"/>
-          <w:szCs w:val="22"/>
-        </w:rPr>
-      </w:pPr>
-      <w:bookmarkStart w:id="11" w:name="_Hlk211509805"/>
-      <w:bookmarkStart w:id="12" w:name="_Hlk211508511"/>
-      <w:r>
-        <w:rPr>
-          <w:rFonts w:asciiTheme="majorHAnsi" w:hAnsiTheme="majorHAnsi" w:cs="Arial"/>
-          <w:color w:val="222222"/>
-          <w:sz w:val="22"/>
-          <w:szCs w:val="22"/>
-        </w:rPr>
-        <w:t xml:space="preserve">{{ </w:t>
-      </w:r>
-      <w:proofErr w:type="spellStart"/>
-      <w:r>
-        <w:rPr>
-          <w:rFonts w:asciiTheme="majorHAnsi" w:hAnsiTheme="majorHAnsi" w:cs="Arial"/>
-          <w:color w:val="222222"/>
-          <w:sz w:val="22"/>
-          <w:szCs w:val="22"/>
-        </w:rPr>
-        <w:t>additional_notes</w:t>
-      </w:r>
-      <w:proofErr w:type="spellEnd"/>
-      <w:r>
-        <w:rPr>
-          <w:rFonts w:asciiTheme="majorHAnsi" w:hAnsiTheme="majorHAnsi" w:cs="Arial"/>
-          <w:color w:val="222222"/>
-          <w:sz w:val="22"/>
-          <w:szCs w:val="22"/>
-        </w:rPr>
-        <w:t xml:space="preserve"> }}</w:t>
-      </w:r>
-      <w:bookmarkEnd w:id="11"/>
     </w:p>
     <w:bookmarkEnd w:id="12"/>
     <w:p>
@@ -2560,8 +2652,8 @@
       <w:pPr>
         <w:pStyle w:val="NormalWeb"/>
         <w:shd w:val="clear" w:color="auto" w:fill="FFFFFF"/>
-        <w:spacing w:before="0" w:beforeAutospacing="0" w:after="0" w:afterAutospacing="0" w:line="276" w:lineRule="auto"/>
-        <w:jc w:val="both"/>
+        <w:spacing w:before="0" w:beforeAutospacing="0" w:after="0" w:afterAutospacing="0"/>
+        <w:contextualSpacing/>
         <w:textAlignment w:val="baseline"/>
         <w:rPr>
           <w:rFonts w:asciiTheme="majorHAnsi" w:hAnsiTheme="majorHAnsi" w:cs="Arial"/>
@@ -2571,6 +2663,8 @@
           <w:lang w:val="en-US"/>
         </w:rPr>
       </w:pPr>
+      <w:bookmarkStart w:id="13" w:name="_Hlk213063149"/>
+      <w:proofErr w:type="gramStart"/>
       <w:r>
         <w:rPr>
           <w:rFonts w:asciiTheme="majorHAnsi" w:hAnsiTheme="majorHAnsi" w:cs="Arial"/>
@@ -2579,7 +2673,7 @@
           <w:szCs w:val="22"/>
           <w:lang w:val="en-US"/>
         </w:rPr>
-        <w:t xml:space="preserve">{% for payment in </w:t>
+        <w:t xml:space="preserve">{{ </w:t>
       </w:r>
       <w:proofErr w:type="spellStart"/>
       <w:r>
@@ -2590,8 +2684,9 @@
           <w:szCs w:val="22"/>
           <w:lang w:val="en-US"/>
         </w:rPr>
-        <w:t>payment_sch</w:t>
-      </w:r>
+        <w:t>payment</w:t>
+      </w:r>
+      <w:proofErr w:type="gramEnd"/>
       <w:r>
         <w:rPr>
           <w:rFonts w:asciiTheme="majorHAnsi" w:hAnsiTheme="majorHAnsi" w:cs="Arial"/>
@@ -2600,7 +2695,7 @@
           <w:szCs w:val="22"/>
           <w:lang w:val="en-US"/>
         </w:rPr>
-        <w:t>edule</w:t>
+        <w:t>_schedule</w:t>
       </w:r>
       <w:proofErr w:type="spellEnd"/>
       <w:r>
@@ -2611,87 +2706,10 @@
           <w:szCs w:val="22"/>
           <w:lang w:val="en-US"/>
         </w:rPr>
-        <w:t xml:space="preserve"> %}</w:t>
-      </w:r>
-    </w:p>
-    <w:p>
-      <w:pPr>
-        <w:pStyle w:val="NormalWeb"/>
-        <w:numPr>
-          <w:ilvl w:val="0"/>
-          <w:numId w:val="19"/>
-        </w:numPr>
-        <w:shd w:val="clear" w:color="auto" w:fill="FFFFFF"/>
-        <w:spacing w:before="0" w:beforeAutospacing="0" w:after="0" w:afterAutospacing="0" w:line="276" w:lineRule="auto"/>
-        <w:jc w:val="both"/>
-        <w:textAlignment w:val="baseline"/>
-        <w:rPr>
-          <w:rFonts w:asciiTheme="majorHAnsi" w:hAnsiTheme="majorHAnsi" w:cs="Arial"/>
-          <w:color w:val="222222"/>
-          <w:sz w:val="22"/>
-          <w:szCs w:val="22"/>
-          <w:lang w:val="en-US"/>
-        </w:rPr>
-      </w:pPr>
-      <w:r>
-        <w:rPr>
-          <w:rFonts w:asciiTheme="majorHAnsi" w:hAnsiTheme="majorHAnsi" w:cs="Arial"/>
-          <w:color w:val="222222"/>
-          <w:sz w:val="22"/>
-          <w:szCs w:val="22"/>
-          <w:lang w:val="en-US"/>
-        </w:rPr>
-        <w:t>{{ payment }}</w:t>
-      </w:r>
-    </w:p>
-    <w:p>
-      <w:pPr>
-        <w:pStyle w:val="NormalWeb"/>
-        <w:shd w:val="clear" w:color="auto" w:fill="FFFFFF"/>
-        <w:spacing w:before="0" w:beforeAutospacing="0" w:after="0" w:afterAutospacing="0" w:line="276" w:lineRule="auto"/>
-        <w:jc w:val="both"/>
-        <w:textAlignment w:val="baseline"/>
-        <w:rPr>
-          <w:rFonts w:asciiTheme="majorHAnsi" w:hAnsiTheme="majorHAnsi" w:cs="Arial"/>
-          <w:color w:val="222222"/>
-          <w:sz w:val="22"/>
-          <w:szCs w:val="22"/>
-          <w:lang w:val="en-US"/>
-        </w:rPr>
-      </w:pPr>
-      <w:r>
-        <w:rPr>
-          <w:rFonts w:asciiTheme="majorHAnsi" w:hAnsiTheme="majorHAnsi" w:cs="Arial"/>
-          <w:color w:val="222222"/>
-          <w:sz w:val="22"/>
-          <w:szCs w:val="22"/>
-          <w:lang w:val="en-US"/>
-        </w:rPr>
-        <w:t xml:space="preserve">{% </w:t>
-      </w:r>
-      <w:proofErr w:type="spellStart"/>
-      <w:r>
-        <w:rPr>
-          <w:rFonts w:asciiTheme="majorHAnsi" w:hAnsiTheme="majorHAnsi" w:cs="Arial"/>
-          <w:color w:val="222222"/>
-          <w:sz w:val="22"/>
-          <w:szCs w:val="22"/>
-          <w:lang w:val="en-US"/>
-        </w:rPr>
-        <w:t>endfor</w:t>
-      </w:r>
-      <w:proofErr w:type="spellEnd"/>
-      <w:r>
-        <w:rPr>
-          <w:rFonts w:asciiTheme="majorHAnsi" w:hAnsiTheme="majorHAnsi" w:cs="Arial"/>
-          <w:color w:val="222222"/>
-          <w:sz w:val="22"/>
-          <w:szCs w:val="22"/>
-          <w:lang w:val="en-US"/>
-        </w:rPr>
-        <w:t xml:space="preserve"> %}</w:t>
-      </w:r>
-    </w:p>
+        <w:t xml:space="preserve"> }}</w:t>
+      </w:r>
+    </w:p>
+    <w:bookmarkEnd w:id="13"/>
     <w:p>
       <w:pPr>
         <w:pStyle w:val="NormalWeb"/>
@@ -2751,7 +2769,8 @@
           <w:b/>
         </w:rPr>
       </w:pPr>
-      <w:bookmarkStart w:id="13" w:name="_Hlk211507943"/>
+      <w:bookmarkStart w:id="14" w:name="_Hlk211507943"/>
+      <w:proofErr w:type="gramStart"/>
       <w:r>
         <w:rPr>
           <w:rFonts w:asciiTheme="majorHAnsi" w:hAnsiTheme="majorHAnsi"/>
@@ -2763,7 +2782,14 @@
         <w:rPr>
           <w:rFonts w:asciiTheme="majorHAnsi" w:hAnsiTheme="majorHAnsi"/>
         </w:rPr>
-        <w:t>delivery_time_text</w:t>
+        <w:t>delivery</w:t>
+      </w:r>
+      <w:proofErr w:type="gramEnd"/>
+      <w:r>
+        <w:rPr>
+          <w:rFonts w:asciiTheme="majorHAnsi" w:hAnsiTheme="majorHAnsi"/>
+        </w:rPr>
+        <w:t>_time_text</w:t>
       </w:r>
       <w:proofErr w:type="spellEnd"/>
       <w:r>
@@ -2773,7 +2799,7 @@
         <w:t xml:space="preserve"> }}</w:t>
       </w:r>
     </w:p>
-    <w:bookmarkEnd w:id="13"/>
+    <w:bookmarkEnd w:id="14"/>
     <w:p>
       <w:pPr>
         <w:pStyle w:val="NormalWeb"/>
@@ -3013,6 +3039,27 @@
           <w:rFonts w:asciiTheme="majorHAnsi" w:hAnsiTheme="majorHAnsi"/>
           <w:b/>
         </w:rPr>
+        <w:sectPr>
+          <w:headerReference w:type="default" r:id="rId9"/>
+          <w:footerReference w:type="default" r:id="rId10"/>
+          <w:pgSz w:w="12240" w:h="15840"/>
+          <w:pgMar w:top="1417" w:right="1701" w:bottom="1417" w:left="1701" w:header="720" w:footer="454" w:gutter="0"/>
+          <w:cols w:space="720"/>
+          <w:docGrid w:linePitch="360"/>
+        </w:sectPr>
+      </w:pPr>
+    </w:p>
+    <w:p>
+      <w:pPr>
+        <w:widowControl w:val="0"/>
+        <w:autoSpaceDE w:val="0"/>
+        <w:autoSpaceDN w:val="0"/>
+        <w:adjustRightInd w:val="0"/>
+        <w:spacing w:after="0"/>
+        <w:rPr>
+          <w:rFonts w:asciiTheme="majorHAnsi" w:hAnsiTheme="majorHAnsi"/>
+          <w:b/>
+        </w:rPr>
       </w:pPr>
       <w:r>
         <w:rPr>
@@ -3046,7 +3093,7 @@
                     </pic:cNvPicPr>
                   </pic:nvPicPr>
                   <pic:blipFill>
-                    <a:blip r:embed="rId9" cstate="print">
+                    <a:blip r:embed="rId11" cstate="print">
                       <a:extLst>
                         <a:ext uri="{28A0092B-C50C-407E-A947-70E740481C1C}">
                           <a14:useLocalDpi xmlns:a14="http://schemas.microsoft.com/office/drawing/2010/main" val="0"/>
@@ -3096,11 +3143,10 @@
           <w:b/>
         </w:rPr>
         <w:sectPr>
-          <w:headerReference w:type="default" r:id="rId10"/>
-          <w:footerReference w:type="default" r:id="rId11"/>
+          <w:type w:val="continuous"/>
           <w:pgSz w:w="12240" w:h="15840"/>
           <w:pgMar w:top="1417" w:right="1701" w:bottom="1417" w:left="1701" w:header="720" w:footer="454" w:gutter="0"/>
-          <w:cols w:space="720"/>
+          <w:cols w:num="2" w:space="720"/>
           <w:docGrid w:linePitch="360"/>
         </w:sectPr>
       </w:pPr>
@@ -3200,6 +3246,150 @@
           <w:t>juan.montealegre@ingeici.com</w:t>
         </w:r>
       </w:hyperlink>
+    </w:p>
+    <w:p>
+      <w:pPr>
+        <w:widowControl w:val="0"/>
+        <w:autoSpaceDE w:val="0"/>
+        <w:autoSpaceDN w:val="0"/>
+        <w:adjustRightInd w:val="0"/>
+        <w:spacing w:after="0"/>
+        <w:rPr>
+          <w:rFonts w:asciiTheme="majorHAnsi" w:hAnsiTheme="majorHAnsi"/>
+        </w:rPr>
+      </w:pPr>
+    </w:p>
+    <w:p>
+      <w:pPr>
+        <w:widowControl w:val="0"/>
+        <w:autoSpaceDE w:val="0"/>
+        <w:autoSpaceDN w:val="0"/>
+        <w:adjustRightInd w:val="0"/>
+        <w:spacing w:after="0"/>
+        <w:rPr>
+          <w:rFonts w:asciiTheme="majorHAnsi" w:hAnsiTheme="majorHAnsi"/>
+        </w:rPr>
+      </w:pPr>
+    </w:p>
+    <w:p>
+      <w:pPr>
+        <w:widowControl w:val="0"/>
+        <w:autoSpaceDE w:val="0"/>
+        <w:autoSpaceDN w:val="0"/>
+        <w:adjustRightInd w:val="0"/>
+        <w:spacing w:after="0"/>
+        <w:rPr>
+          <w:rFonts w:asciiTheme="majorHAnsi" w:hAnsiTheme="majorHAnsi"/>
+        </w:rPr>
+      </w:pPr>
+    </w:p>
+    <w:p>
+      <w:pPr>
+        <w:widowControl w:val="0"/>
+        <w:autoSpaceDE w:val="0"/>
+        <w:autoSpaceDN w:val="0"/>
+        <w:adjustRightInd w:val="0"/>
+        <w:spacing w:after="0"/>
+        <w:rPr>
+          <w:rFonts w:asciiTheme="majorHAnsi" w:hAnsiTheme="majorHAnsi"/>
+        </w:rPr>
+      </w:pPr>
+    </w:p>
+    <w:p>
+      <w:pPr>
+        <w:widowControl w:val="0"/>
+        <w:autoSpaceDE w:val="0"/>
+        <w:autoSpaceDN w:val="0"/>
+        <w:adjustRightInd w:val="0"/>
+        <w:spacing w:after="0"/>
+        <w:rPr>
+          <w:rFonts w:asciiTheme="majorHAnsi" w:hAnsiTheme="majorHAnsi"/>
+        </w:rPr>
+      </w:pPr>
+    </w:p>
+    <w:p>
+      <w:pPr>
+        <w:widowControl w:val="0"/>
+        <w:autoSpaceDE w:val="0"/>
+        <w:autoSpaceDN w:val="0"/>
+        <w:adjustRightInd w:val="0"/>
+        <w:spacing w:after="0"/>
+        <w:rPr>
+          <w:rFonts w:asciiTheme="majorHAnsi" w:hAnsiTheme="majorHAnsi"/>
+        </w:rPr>
+      </w:pPr>
+    </w:p>
+    <w:p>
+      <w:pPr>
+        <w:widowControl w:val="0"/>
+        <w:autoSpaceDE w:val="0"/>
+        <w:autoSpaceDN w:val="0"/>
+        <w:adjustRightInd w:val="0"/>
+        <w:spacing w:after="0"/>
+        <w:rPr>
+          <w:rFonts w:asciiTheme="majorHAnsi" w:hAnsiTheme="majorHAnsi"/>
+        </w:rPr>
+      </w:pPr>
+    </w:p>
+    <w:p>
+      <w:pPr>
+        <w:widowControl w:val="0"/>
+        <w:autoSpaceDE w:val="0"/>
+        <w:autoSpaceDN w:val="0"/>
+        <w:adjustRightInd w:val="0"/>
+        <w:spacing w:after="0"/>
+        <w:rPr>
+          <w:rFonts w:asciiTheme="majorHAnsi" w:hAnsiTheme="majorHAnsi"/>
+        </w:rPr>
+      </w:pPr>
+    </w:p>
+    <w:p>
+      <w:pPr>
+        <w:widowControl w:val="0"/>
+        <w:autoSpaceDE w:val="0"/>
+        <w:autoSpaceDN w:val="0"/>
+        <w:adjustRightInd w:val="0"/>
+        <w:spacing w:after="0"/>
+        <w:rPr>
+          <w:rFonts w:asciiTheme="majorHAnsi" w:hAnsiTheme="majorHAnsi"/>
+        </w:rPr>
+      </w:pPr>
+    </w:p>
+    <w:p>
+      <w:pPr>
+        <w:widowControl w:val="0"/>
+        <w:autoSpaceDE w:val="0"/>
+        <w:autoSpaceDN w:val="0"/>
+        <w:adjustRightInd w:val="0"/>
+        <w:spacing w:after="0"/>
+        <w:rPr>
+          <w:rFonts w:asciiTheme="majorHAnsi" w:hAnsiTheme="majorHAnsi"/>
+        </w:rPr>
+      </w:pPr>
+    </w:p>
+    <w:p>
+      <w:pPr>
+        <w:widowControl w:val="0"/>
+        <w:autoSpaceDE w:val="0"/>
+        <w:autoSpaceDN w:val="0"/>
+        <w:adjustRightInd w:val="0"/>
+        <w:spacing w:after="0"/>
+        <w:rPr>
+          <w:rFonts w:asciiTheme="majorHAnsi" w:hAnsiTheme="majorHAnsi"/>
+        </w:rPr>
+      </w:pPr>
+    </w:p>
+    <w:p>
+      <w:pPr>
+        <w:widowControl w:val="0"/>
+        <w:autoSpaceDE w:val="0"/>
+        <w:autoSpaceDN w:val="0"/>
+        <w:adjustRightInd w:val="0"/>
+        <w:spacing w:after="0"/>
+        <w:rPr>
+          <w:rFonts w:asciiTheme="majorHAnsi" w:hAnsiTheme="majorHAnsi"/>
+        </w:rPr>
+      </w:pPr>
     </w:p>
     <w:p>
       <w:pPr>
